--- a/Deliverables/Scratch/capstone_etl_census.docx
+++ b/Deliverables/Scratch/capstone_etl_census.docx
@@ -24,7 +24,55 @@
           <w:sz w:val="24"/>
           <w:szCs w:val="24"/>
         </w:rPr>
-        <w:t>2012 Summary of Business Owners Census Survey Data</w:t>
+        <w:t>2012 S</w:t>
+      </w:r>
+      <w:r>
+        <w:rPr>
+          <w:rFonts w:ascii="Times New Roman" w:hAnsi="Times New Roman" w:cs="Times New Roman"/>
+          <w:b/>
+          <w:bCs/>
+          <w:i/>
+          <w:iCs/>
+          <w:sz w:val="24"/>
+          <w:szCs w:val="24"/>
+        </w:rPr>
+        <w:t>urvey</w:t>
+      </w:r>
+      <w:r>
+        <w:rPr>
+          <w:rFonts w:ascii="Times New Roman" w:hAnsi="Times New Roman" w:cs="Times New Roman"/>
+          <w:b/>
+          <w:bCs/>
+          <w:i/>
+          <w:iCs/>
+          <w:sz w:val="24"/>
+          <w:szCs w:val="24"/>
+        </w:rPr>
+        <w:t xml:space="preserve"> of Business Owners Census</w:t>
+      </w:r>
+      <w:r>
+        <w:rPr>
+          <w:rFonts w:ascii="Times New Roman" w:hAnsi="Times New Roman" w:cs="Times New Roman"/>
+          <w:b/>
+          <w:bCs/>
+          <w:i/>
+          <w:iCs/>
+          <w:sz w:val="24"/>
+          <w:szCs w:val="24"/>
+        </w:rPr>
+        <w:t xml:space="preserve"> </w:t>
+      </w:r>
+      <w:r>
+        <w:rPr>
+          <w:rFonts w:ascii="Times New Roman" w:hAnsi="Times New Roman" w:cs="Times New Roman"/>
+          <w:b/>
+          <w:bCs/>
+          <w:i/>
+          <w:iCs/>
+          <w:sz w:val="24"/>
+          <w:szCs w:val="24"/>
+        </w:rPr>
+        <w:t>Data</w:t>
       </w:r>
     </w:p>
     <w:p>
@@ -44,6 +92,188 @@
           <w:u w:val="single"/>
         </w:rPr>
         <w:t>Extract:</w:t>
+      </w:r>
+    </w:p>
+    <w:p>
+      <w:pPr>
+        <w:rPr>
+          <w:rFonts w:ascii="Times New Roman" w:hAnsi="Times New Roman" w:cs="Times New Roman"/>
+          <w:color w:val="333333"/>
+          <w:sz w:val="24"/>
+          <w:szCs w:val="24"/>
+          <w:shd w:val="clear" w:color="auto" w:fill="FFFFFF"/>
+        </w:rPr>
+      </w:pPr>
+      <w:r>
+        <w:rPr>
+          <w:rFonts w:ascii="Times New Roman" w:hAnsi="Times New Roman" w:cs="Times New Roman"/>
+          <w:sz w:val="24"/>
+          <w:szCs w:val="24"/>
+        </w:rPr>
+        <w:t xml:space="preserve">Data was collected from </w:t>
+      </w:r>
+      <w:hyperlink r:id="rId5" w:history="1">
+        <w:r>
+          <w:rPr>
+            <w:rStyle w:val="Hyperlink"/>
+            <w:rFonts w:ascii="Times New Roman" w:hAnsi="Times New Roman" w:cs="Times New Roman"/>
+            <w:sz w:val="24"/>
+            <w:szCs w:val="24"/>
+          </w:rPr>
+          <w:t>https://data.census.gov/cedsci/</w:t>
+        </w:r>
+      </w:hyperlink>
+      <w:r>
+        <w:rPr>
+          <w:rFonts w:ascii="Times New Roman" w:hAnsi="Times New Roman" w:cs="Times New Roman"/>
+          <w:sz w:val="24"/>
+          <w:szCs w:val="24"/>
+        </w:rPr>
+        <w:t xml:space="preserve"> and we specifically extracted the data set titled</w:t>
+      </w:r>
+      <w:r>
+        <w:rPr>
+          <w:rFonts w:ascii="Times New Roman" w:hAnsi="Times New Roman" w:cs="Times New Roman"/>
+          <w:sz w:val="24"/>
+          <w:szCs w:val="24"/>
+        </w:rPr>
+        <w:t xml:space="preserve">: </w:t>
+      </w:r>
+      <w:r>
+        <w:rPr>
+          <w:rFonts w:ascii="Times New Roman" w:hAnsi="Times New Roman" w:cs="Times New Roman"/>
+          <w:color w:val="333333"/>
+          <w:sz w:val="24"/>
+          <w:szCs w:val="24"/>
+          <w:shd w:val="clear" w:color="auto" w:fill="FFFFFF"/>
+        </w:rPr>
+        <w:t xml:space="preserve">SB1200CSA05 - </w:t>
+      </w:r>
+      <w:r>
+        <w:rPr>
+          <w:rFonts w:ascii="Times New Roman" w:hAnsi="Times New Roman" w:cs="Times New Roman"/>
+          <w:i/>
+          <w:iCs/>
+          <w:color w:val="333333"/>
+          <w:sz w:val="24"/>
+          <w:szCs w:val="24"/>
+          <w:shd w:val="clear" w:color="auto" w:fill="FFFFFF"/>
+        </w:rPr>
+        <w:t>Statistics for All U.S. Firms by Industry, Gender, and Receipts Size of Firm for the U.S. and States: 2012</w:t>
+      </w:r>
+      <w:r>
+        <w:rPr>
+          <w:rFonts w:ascii="Times New Roman" w:hAnsi="Times New Roman" w:cs="Times New Roman"/>
+          <w:color w:val="333333"/>
+          <w:sz w:val="24"/>
+          <w:szCs w:val="24"/>
+          <w:shd w:val="clear" w:color="auto" w:fill="FFFFFF"/>
+        </w:rPr>
+        <w:t>. The data was downloaded as a Zip file containing a data CSV, a metadata CSV, and an HTML text file. For our analysis, we have primarily utilized the data CSV but have also referenced the metadata CSV to better understand the information contained within the data columns. After downloading the data we:</w:t>
+      </w:r>
+    </w:p>
+    <w:p>
+      <w:pPr>
+        <w:pStyle w:val="ListParagraph"/>
+        <w:numPr>
+          <w:ilvl w:val="0"/>
+          <w:numId w:val="3"/>
+        </w:numPr>
+        <w:rPr>
+          <w:rFonts w:ascii="Times New Roman" w:hAnsi="Times New Roman" w:cs="Times New Roman"/>
+          <w:color w:val="333333"/>
+          <w:sz w:val="24"/>
+          <w:szCs w:val="24"/>
+          <w:shd w:val="clear" w:color="auto" w:fill="FFFFFF"/>
+        </w:rPr>
+      </w:pPr>
+      <w:r>
+        <w:rPr>
+          <w:rFonts w:ascii="Times New Roman" w:hAnsi="Times New Roman" w:cs="Times New Roman"/>
+          <w:color w:val="333333"/>
+          <w:sz w:val="24"/>
+          <w:szCs w:val="24"/>
+          <w:shd w:val="clear" w:color="auto" w:fill="FFFFFF"/>
+        </w:rPr>
+        <w:t>Uploaded it to our shared project data lake</w:t>
+      </w:r>
+    </w:p>
+    <w:p>
+      <w:pPr>
+        <w:pStyle w:val="ListParagraph"/>
+        <w:numPr>
+          <w:ilvl w:val="0"/>
+          <w:numId w:val="3"/>
+        </w:numPr>
+        <w:rPr>
+          <w:rFonts w:ascii="Times New Roman" w:hAnsi="Times New Roman" w:cs="Times New Roman"/>
+          <w:color w:val="333333"/>
+          <w:sz w:val="24"/>
+          <w:szCs w:val="24"/>
+          <w:shd w:val="clear" w:color="auto" w:fill="FFFFFF"/>
+        </w:rPr>
+      </w:pPr>
+      <w:r>
+        <w:rPr>
+          <w:rFonts w:ascii="Times New Roman" w:hAnsi="Times New Roman" w:cs="Times New Roman"/>
+          <w:color w:val="333333"/>
+          <w:sz w:val="24"/>
+          <w:szCs w:val="24"/>
+          <w:shd w:val="clear" w:color="auto" w:fill="FFFFFF"/>
+        </w:rPr>
+        <w:t>Created a data brick specifically for cleaning/transforming the census data</w:t>
+      </w:r>
+    </w:p>
+    <w:p>
+      <w:pPr>
+        <w:pStyle w:val="ListParagraph"/>
+        <w:numPr>
+          <w:ilvl w:val="0"/>
+          <w:numId w:val="3"/>
+        </w:numPr>
+        <w:rPr>
+          <w:rFonts w:ascii="Times New Roman" w:hAnsi="Times New Roman" w:cs="Times New Roman"/>
+          <w:color w:val="333333"/>
+          <w:sz w:val="24"/>
+          <w:szCs w:val="24"/>
+          <w:shd w:val="clear" w:color="auto" w:fill="FFFFFF"/>
+        </w:rPr>
+      </w:pPr>
+      <w:r>
+        <w:rPr>
+          <w:rFonts w:ascii="Times New Roman" w:hAnsi="Times New Roman" w:cs="Times New Roman"/>
+          <w:color w:val="333333"/>
+          <w:sz w:val="24"/>
+          <w:szCs w:val="24"/>
+          <w:shd w:val="clear" w:color="auto" w:fill="FFFFFF"/>
+        </w:rPr>
+        <w:t>Established a mount point connecting to our data lake</w:t>
+      </w:r>
+    </w:p>
+    <w:p>
+      <w:pPr>
+        <w:pStyle w:val="ListParagraph"/>
+        <w:numPr>
+          <w:ilvl w:val="0"/>
+          <w:numId w:val="3"/>
+        </w:numPr>
+        <w:rPr>
+          <w:rFonts w:ascii="Times New Roman" w:hAnsi="Times New Roman" w:cs="Times New Roman"/>
+          <w:color w:val="333333"/>
+          <w:sz w:val="24"/>
+          <w:szCs w:val="24"/>
+          <w:shd w:val="clear" w:color="auto" w:fill="FFFFFF"/>
+        </w:rPr>
+      </w:pPr>
+      <w:r>
+        <w:rPr>
+          <w:rFonts w:ascii="Times New Roman" w:hAnsi="Times New Roman" w:cs="Times New Roman"/>
+          <w:color w:val="333333"/>
+          <w:sz w:val="24"/>
+          <w:szCs w:val="24"/>
+          <w:shd w:val="clear" w:color="auto" w:fill="FFFFFF"/>
+        </w:rPr>
+        <w:t>Read the data CSV into a spark data frame</w:t>
       </w:r>
     </w:p>
     <w:p>
@@ -84,35 +314,7 @@
           <w:sz w:val="24"/>
           <w:szCs w:val="24"/>
         </w:rPr>
-        <w:t xml:space="preserve">Read data into Pandas data frame </w:t>
-      </w:r>
-      <w:proofErr w:type="gramStart"/>
-      <w:r>
-        <w:rPr>
-          <w:rFonts w:ascii="Times New Roman" w:hAnsi="Times New Roman" w:cs="Times New Roman"/>
-          <w:sz w:val="24"/>
-          <w:szCs w:val="24"/>
-        </w:rPr>
-        <w:t>using .</w:t>
-      </w:r>
-      <w:proofErr w:type="spellStart"/>
-      <w:r>
-        <w:rPr>
-          <w:rFonts w:ascii="Times New Roman" w:hAnsi="Times New Roman" w:cs="Times New Roman"/>
-          <w:sz w:val="24"/>
-          <w:szCs w:val="24"/>
-        </w:rPr>
-        <w:t>toPandas</w:t>
-      </w:r>
-      <w:proofErr w:type="spellEnd"/>
-      <w:proofErr w:type="gramEnd"/>
-      <w:r>
-        <w:rPr>
-          <w:rFonts w:ascii="Times New Roman" w:hAnsi="Times New Roman" w:cs="Times New Roman"/>
-          <w:sz w:val="24"/>
-          <w:szCs w:val="24"/>
-        </w:rPr>
-        <w:t>()</w:t>
+        <w:t>Read data into Pandas data frame using .toPandas()</w:t>
       </w:r>
     </w:p>
     <w:p>
@@ -315,41 +517,13 @@
           <w:szCs w:val="24"/>
         </w:rPr>
       </w:pPr>
-      <w:proofErr w:type="spellStart"/>
-      <w:r>
-        <w:rPr>
-          <w:rFonts w:ascii="Times New Roman" w:hAnsi="Times New Roman" w:cs="Times New Roman"/>
-          <w:sz w:val="24"/>
-          <w:szCs w:val="24"/>
-        </w:rPr>
-        <w:t>df.NAME.str.split</w:t>
-      </w:r>
-      <w:proofErr w:type="spellEnd"/>
-      <w:r>
-        <w:rPr>
-          <w:rFonts w:ascii="Times New Roman" w:hAnsi="Times New Roman" w:cs="Times New Roman"/>
-          <w:sz w:val="24"/>
-          <w:szCs w:val="24"/>
-        </w:rPr>
-        <w:t>(‘,</w:t>
-      </w:r>
-      <w:proofErr w:type="gramStart"/>
-      <w:r>
-        <w:rPr>
-          <w:rFonts w:ascii="Times New Roman" w:hAnsi="Times New Roman" w:cs="Times New Roman"/>
-          <w:sz w:val="24"/>
-          <w:szCs w:val="24"/>
-        </w:rPr>
-        <w:t>’,expand</w:t>
-      </w:r>
-      <w:proofErr w:type="gramEnd"/>
-      <w:r>
-        <w:rPr>
-          <w:rFonts w:ascii="Times New Roman" w:hAnsi="Times New Roman" w:cs="Times New Roman"/>
-          <w:sz w:val="24"/>
-          <w:szCs w:val="24"/>
-        </w:rPr>
-        <w:t>=True)</w:t>
+      <w:r>
+        <w:rPr>
+          <w:rFonts w:ascii="Times New Roman" w:hAnsi="Times New Roman" w:cs="Times New Roman"/>
+          <w:sz w:val="24"/>
+          <w:szCs w:val="24"/>
+        </w:rPr>
+        <w:t>df.NAME.str.split(‘,’,expand=True)</w:t>
       </w:r>
     </w:p>
     <w:p>
@@ -521,25 +695,7 @@
           <w:sz w:val="24"/>
           <w:szCs w:val="24"/>
         </w:rPr>
-        <w:t>['EMP'</w:t>
-      </w:r>
-      <w:proofErr w:type="gramStart"/>
-      <w:r>
-        <w:rPr>
-          <w:rFonts w:ascii="Times New Roman" w:hAnsi="Times New Roman" w:cs="Times New Roman"/>
-          <w:sz w:val="24"/>
-          <w:szCs w:val="24"/>
-        </w:rPr>
-        <w:t>].replace</w:t>
-      </w:r>
-      <w:proofErr w:type="gramEnd"/>
-      <w:r>
-        <w:rPr>
-          <w:rFonts w:ascii="Times New Roman" w:hAnsi="Times New Roman" w:cs="Times New Roman"/>
-          <w:sz w:val="24"/>
-          <w:szCs w:val="24"/>
-        </w:rPr>
-        <w:t>('100 to 249 employees',</w:t>
+        <w:t>['EMP'].replace('100 to 249 employees',</w:t>
       </w:r>
       <w:r>
         <w:rPr>
@@ -565,23 +721,13 @@
         </w:rPr>
         <w:t xml:space="preserve"> </w:t>
       </w:r>
-      <w:proofErr w:type="spellStart"/>
-      <w:r>
-        <w:rPr>
-          <w:rFonts w:ascii="Times New Roman" w:hAnsi="Times New Roman" w:cs="Times New Roman"/>
-          <w:sz w:val="24"/>
-          <w:szCs w:val="24"/>
-        </w:rPr>
-        <w:t>inplace</w:t>
-      </w:r>
-      <w:proofErr w:type="spellEnd"/>
-      <w:r>
-        <w:rPr>
-          <w:rFonts w:ascii="Times New Roman" w:hAnsi="Times New Roman" w:cs="Times New Roman"/>
-          <w:sz w:val="24"/>
-          <w:szCs w:val="24"/>
-        </w:rPr>
-        <w:t>=True)</w:t>
+      <w:r>
+        <w:rPr>
+          <w:rFonts w:ascii="Times New Roman" w:hAnsi="Times New Roman" w:cs="Times New Roman"/>
+          <w:sz w:val="24"/>
+          <w:szCs w:val="24"/>
+        </w:rPr>
+        <w:t>inplace=True)</w:t>
       </w:r>
     </w:p>
     <w:p>
@@ -627,16 +773,7 @@
           <w:sz w:val="24"/>
           <w:szCs w:val="24"/>
         </w:rPr>
-        <w:t>, and [‘EMP’</w:t>
-      </w:r>
-      <w:proofErr w:type="gramStart"/>
-      <w:r>
-        <w:rPr>
-          <w:rFonts w:ascii="Times New Roman" w:hAnsi="Times New Roman" w:cs="Times New Roman"/>
-          <w:sz w:val="24"/>
-          <w:szCs w:val="24"/>
-        </w:rPr>
-        <w:t>]</w:t>
+        <w:t>, and [‘EMP’]</w:t>
       </w:r>
       <w:r>
         <w:rPr>
@@ -652,26 +789,7 @@
           <w:sz w:val="24"/>
           <w:szCs w:val="24"/>
         </w:rPr>
-        <w:t>.</w:t>
-      </w:r>
-      <w:proofErr w:type="spellStart"/>
-      <w:r>
-        <w:rPr>
-          <w:rFonts w:ascii="Times New Roman" w:hAnsi="Times New Roman" w:cs="Times New Roman"/>
-          <w:sz w:val="24"/>
-          <w:szCs w:val="24"/>
-        </w:rPr>
-        <w:t>astype</w:t>
-      </w:r>
-      <w:proofErr w:type="spellEnd"/>
-      <w:proofErr w:type="gramEnd"/>
-      <w:r>
-        <w:rPr>
-          <w:rFonts w:ascii="Times New Roman" w:hAnsi="Times New Roman" w:cs="Times New Roman"/>
-          <w:sz w:val="24"/>
-          <w:szCs w:val="24"/>
-        </w:rPr>
-        <w:t>(‘int’)</w:t>
+        <w:t>.astype(‘int’)</w:t>
       </w:r>
       <w:r>
         <w:rPr>
@@ -709,18 +827,8 @@
           <w:sz w:val="24"/>
           <w:szCs w:val="24"/>
         </w:rPr>
-        <w:t xml:space="preserve">eplace fields equal to 0 with </w:t>
-      </w:r>
-      <w:proofErr w:type="spellStart"/>
-      <w:r>
-        <w:rPr>
-          <w:rFonts w:ascii="Times New Roman" w:hAnsi="Times New Roman" w:cs="Times New Roman"/>
-          <w:sz w:val="24"/>
-          <w:szCs w:val="24"/>
-        </w:rPr>
-        <w:t>np.nan</w:t>
-      </w:r>
-      <w:proofErr w:type="spellEnd"/>
+        <w:t>eplace fields equal to 0 with np.nan</w:t>
+      </w:r>
     </w:p>
     <w:p>
       <w:pPr>
@@ -741,6 +849,7 @@
           <w:sz w:val="24"/>
           <w:szCs w:val="24"/>
         </w:rPr>
+        <w:lastRenderedPageBreak/>
         <w:t>Reset index</w:t>
       </w:r>
     </w:p>
@@ -763,25 +872,7 @@
           <w:sz w:val="24"/>
           <w:szCs w:val="24"/>
         </w:rPr>
-        <w:t xml:space="preserve">Iterate through [‘COUNTY’] column to remove the last 7 characters from each field (i.e. </w:t>
-      </w:r>
-      <w:proofErr w:type="gramStart"/>
-      <w:r>
-        <w:rPr>
-          <w:rFonts w:ascii="Times New Roman" w:hAnsi="Times New Roman" w:cs="Times New Roman"/>
-          <w:sz w:val="24"/>
-          <w:szCs w:val="24"/>
-        </w:rPr>
-        <w:t>‘ County</w:t>
-      </w:r>
-      <w:proofErr w:type="gramEnd"/>
-      <w:r>
-        <w:rPr>
-          <w:rFonts w:ascii="Times New Roman" w:hAnsi="Times New Roman" w:cs="Times New Roman"/>
-          <w:sz w:val="24"/>
-          <w:szCs w:val="24"/>
-        </w:rPr>
-        <w:t>’) so we are left with only the name of each county</w:t>
+        <w:t>Iterate through [‘COUNTY’] column to remove the last 7 characters from each field (i.e. ‘ County’) so we are left with only the name of each county</w:t>
       </w:r>
     </w:p>
     <w:p>
@@ -824,6 +915,486 @@
         </w:rPr>
         <w:t>Load:</w:t>
       </w:r>
+    </w:p>
+    <w:p>
+      <w:pPr>
+        <w:pStyle w:val="ListParagraph"/>
+        <w:numPr>
+          <w:ilvl w:val="0"/>
+          <w:numId w:val="2"/>
+        </w:numPr>
+        <w:rPr>
+          <w:rFonts w:ascii="Times New Roman" w:hAnsi="Times New Roman" w:cs="Times New Roman"/>
+          <w:sz w:val="24"/>
+          <w:szCs w:val="24"/>
+          <w:u w:val="single"/>
+        </w:rPr>
+      </w:pPr>
+      <w:r>
+        <w:rPr>
+          <w:rFonts w:ascii="Times New Roman" w:hAnsi="Times New Roman" w:cs="Times New Roman"/>
+          <w:sz w:val="24"/>
+          <w:szCs w:val="24"/>
+        </w:rPr>
+        <w:t>Create new data frame for state information</w:t>
+      </w:r>
+    </w:p>
+    <w:p>
+      <w:pPr>
+        <w:pStyle w:val="ListParagraph"/>
+        <w:numPr>
+          <w:ilvl w:val="1"/>
+          <w:numId w:val="2"/>
+        </w:numPr>
+        <w:rPr>
+          <w:rFonts w:ascii="Times New Roman" w:hAnsi="Times New Roman" w:cs="Times New Roman"/>
+          <w:sz w:val="24"/>
+          <w:szCs w:val="24"/>
+          <w:u w:val="single"/>
+        </w:rPr>
+      </w:pPr>
+      <w:r>
+        <w:rPr>
+          <w:rFonts w:ascii="Times New Roman" w:hAnsi="Times New Roman" w:cs="Times New Roman"/>
+          <w:sz w:val="24"/>
+          <w:szCs w:val="24"/>
+        </w:rPr>
+        <w:t>Contains one column for state name + one column for state abbreviation</w:t>
+      </w:r>
+    </w:p>
+    <w:p>
+      <w:pPr>
+        <w:pStyle w:val="ListParagraph"/>
+        <w:numPr>
+          <w:ilvl w:val="1"/>
+          <w:numId w:val="2"/>
+        </w:numPr>
+        <w:rPr>
+          <w:rFonts w:ascii="Times New Roman" w:hAnsi="Times New Roman" w:cs="Times New Roman"/>
+          <w:sz w:val="24"/>
+          <w:szCs w:val="24"/>
+          <w:u w:val="single"/>
+        </w:rPr>
+      </w:pPr>
+      <w:r>
+        <w:rPr>
+          <w:rFonts w:ascii="Times New Roman" w:hAnsi="Times New Roman" w:cs="Times New Roman"/>
+          <w:sz w:val="24"/>
+          <w:szCs w:val="24"/>
+        </w:rPr>
+        <w:t>Make sure to drop duplicate values if necessary (51x2)</w:t>
+      </w:r>
+    </w:p>
+    <w:p>
+      <w:pPr>
+        <w:pStyle w:val="ListParagraph"/>
+        <w:numPr>
+          <w:ilvl w:val="0"/>
+          <w:numId w:val="2"/>
+        </w:numPr>
+        <w:rPr>
+          <w:rFonts w:ascii="Times New Roman" w:hAnsi="Times New Roman" w:cs="Times New Roman"/>
+          <w:sz w:val="24"/>
+          <w:szCs w:val="24"/>
+          <w:u w:val="single"/>
+        </w:rPr>
+      </w:pPr>
+      <w:r>
+        <w:rPr>
+          <w:rFonts w:ascii="Times New Roman" w:hAnsi="Times New Roman" w:cs="Times New Roman"/>
+          <w:sz w:val="24"/>
+          <w:szCs w:val="24"/>
+        </w:rPr>
+        <w:t>Write state data frame to SQL table dbo.State in order to assign unique identifying key</w:t>
+      </w:r>
+    </w:p>
+    <w:p>
+      <w:pPr>
+        <w:pStyle w:val="ListParagraph"/>
+        <w:numPr>
+          <w:ilvl w:val="1"/>
+          <w:numId w:val="2"/>
+        </w:numPr>
+        <w:rPr>
+          <w:rFonts w:ascii="Times New Roman" w:hAnsi="Times New Roman" w:cs="Times New Roman"/>
+          <w:sz w:val="24"/>
+          <w:szCs w:val="24"/>
+          <w:u w:val="single"/>
+        </w:rPr>
+      </w:pPr>
+      <w:r>
+        <w:rPr>
+          <w:rFonts w:ascii="Times New Roman" w:hAnsi="Times New Roman" w:cs="Times New Roman"/>
+          <w:sz w:val="24"/>
+          <w:szCs w:val="24"/>
+        </w:rPr>
+        <w:t>To prevent adding duplicates to SQL database, first load in existing data from dbo.State and read this into a spark data frame</w:t>
+      </w:r>
+    </w:p>
+    <w:p>
+      <w:pPr>
+        <w:pStyle w:val="ListParagraph"/>
+        <w:numPr>
+          <w:ilvl w:val="1"/>
+          <w:numId w:val="2"/>
+        </w:numPr>
+        <w:rPr>
+          <w:rFonts w:ascii="Times New Roman" w:hAnsi="Times New Roman" w:cs="Times New Roman"/>
+          <w:sz w:val="24"/>
+          <w:szCs w:val="24"/>
+          <w:u w:val="single"/>
+        </w:rPr>
+      </w:pPr>
+      <w:r>
+        <w:rPr>
+          <w:rFonts w:ascii="Times New Roman" w:hAnsi="Times New Roman" w:cs="Times New Roman"/>
+          <w:sz w:val="24"/>
+          <w:szCs w:val="24"/>
+        </w:rPr>
+        <w:t>Set this loaded dataframe to equal only [[‘STATE_ABBR’,’STATE_NAME’]] columns</w:t>
+      </w:r>
+    </w:p>
+    <w:p>
+      <w:pPr>
+        <w:pStyle w:val="ListParagraph"/>
+        <w:numPr>
+          <w:ilvl w:val="1"/>
+          <w:numId w:val="2"/>
+        </w:numPr>
+        <w:rPr>
+          <w:rFonts w:ascii="Times New Roman" w:hAnsi="Times New Roman" w:cs="Times New Roman"/>
+          <w:sz w:val="24"/>
+          <w:szCs w:val="24"/>
+          <w:u w:val="single"/>
+        </w:rPr>
+      </w:pPr>
+      <w:r>
+        <w:rPr>
+          <w:rFonts w:ascii="Times New Roman" w:hAnsi="Times New Roman" w:cs="Times New Roman"/>
+          <w:sz w:val="24"/>
+          <w:szCs w:val="24"/>
+        </w:rPr>
+        <w:t>Convert/ensure that your state data frame is a spark data frame</w:t>
+      </w:r>
+    </w:p>
+    <w:p>
+      <w:pPr>
+        <w:pStyle w:val="ListParagraph"/>
+        <w:numPr>
+          <w:ilvl w:val="1"/>
+          <w:numId w:val="2"/>
+        </w:numPr>
+        <w:rPr>
+          <w:rFonts w:ascii="Times New Roman" w:hAnsi="Times New Roman" w:cs="Times New Roman"/>
+          <w:sz w:val="24"/>
+          <w:szCs w:val="24"/>
+          <w:u w:val="single"/>
+        </w:rPr>
+      </w:pPr>
+      <w:r>
+        <w:rPr>
+          <w:rFonts w:ascii="Times New Roman" w:hAnsi="Times New Roman" w:cs="Times New Roman"/>
+          <w:sz w:val="24"/>
+          <w:szCs w:val="24"/>
+        </w:rPr>
+        <w:t>Use the .subtract(loaded_df) function on your original state data frame</w:t>
+      </w:r>
+    </w:p>
+    <w:p>
+      <w:pPr>
+        <w:pStyle w:val="ListParagraph"/>
+        <w:numPr>
+          <w:ilvl w:val="1"/>
+          <w:numId w:val="2"/>
+        </w:numPr>
+        <w:rPr>
+          <w:rFonts w:ascii="Times New Roman" w:hAnsi="Times New Roman" w:cs="Times New Roman"/>
+          <w:sz w:val="24"/>
+          <w:szCs w:val="24"/>
+          <w:u w:val="single"/>
+        </w:rPr>
+      </w:pPr>
+      <w:r>
+        <w:rPr>
+          <w:rFonts w:ascii="Times New Roman" w:hAnsi="Times New Roman" w:cs="Times New Roman"/>
+          <w:sz w:val="24"/>
+          <w:szCs w:val="24"/>
+        </w:rPr>
+        <w:t>Write the result of the previous step into the dbo.State table</w:t>
+      </w:r>
+    </w:p>
+    <w:p>
+      <w:pPr>
+        <w:pStyle w:val="ListParagraph"/>
+        <w:numPr>
+          <w:ilvl w:val="0"/>
+          <w:numId w:val="2"/>
+        </w:numPr>
+        <w:rPr>
+          <w:rFonts w:ascii="Times New Roman" w:hAnsi="Times New Roman" w:cs="Times New Roman"/>
+          <w:sz w:val="24"/>
+          <w:szCs w:val="24"/>
+          <w:u w:val="single"/>
+        </w:rPr>
+      </w:pPr>
+      <w:r>
+        <w:rPr>
+          <w:rFonts w:ascii="Times New Roman" w:hAnsi="Times New Roman" w:cs="Times New Roman"/>
+          <w:sz w:val="24"/>
+          <w:szCs w:val="24"/>
+        </w:rPr>
+        <w:t>Read data from SQL dbo.State table back into data brick and create a for loop to iterate through main data frame</w:t>
+      </w:r>
+    </w:p>
+    <w:p>
+      <w:pPr>
+        <w:pStyle w:val="ListParagraph"/>
+        <w:numPr>
+          <w:ilvl w:val="1"/>
+          <w:numId w:val="2"/>
+        </w:numPr>
+        <w:rPr>
+          <w:rFonts w:ascii="Times New Roman" w:hAnsi="Times New Roman" w:cs="Times New Roman"/>
+          <w:sz w:val="24"/>
+          <w:szCs w:val="24"/>
+          <w:u w:val="single"/>
+        </w:rPr>
+      </w:pPr>
+      <w:r>
+        <w:rPr>
+          <w:rFonts w:ascii="Times New Roman" w:hAnsi="Times New Roman" w:cs="Times New Roman"/>
+          <w:sz w:val="24"/>
+          <w:szCs w:val="24"/>
+        </w:rPr>
+        <w:t>Currently, main data frame contains state name information</w:t>
+      </w:r>
+    </w:p>
+    <w:p>
+      <w:pPr>
+        <w:pStyle w:val="ListParagraph"/>
+        <w:numPr>
+          <w:ilvl w:val="1"/>
+          <w:numId w:val="2"/>
+        </w:numPr>
+        <w:rPr>
+          <w:rFonts w:ascii="Times New Roman" w:hAnsi="Times New Roman" w:cs="Times New Roman"/>
+          <w:sz w:val="24"/>
+          <w:szCs w:val="24"/>
+          <w:u w:val="single"/>
+        </w:rPr>
+      </w:pPr>
+      <w:r>
+        <w:rPr>
+          <w:rFonts w:ascii="Times New Roman" w:hAnsi="Times New Roman" w:cs="Times New Roman"/>
+          <w:sz w:val="24"/>
+          <w:szCs w:val="24"/>
+        </w:rPr>
+        <w:t>In loop, match state name values and convert main data frame fields to corresponding STATE_IDs</w:t>
+      </w:r>
+    </w:p>
+    <w:p>
+      <w:pPr>
+        <w:pStyle w:val="ListParagraph"/>
+        <w:numPr>
+          <w:ilvl w:val="0"/>
+          <w:numId w:val="2"/>
+        </w:numPr>
+        <w:rPr>
+          <w:rFonts w:ascii="Times New Roman" w:hAnsi="Times New Roman" w:cs="Times New Roman"/>
+          <w:sz w:val="24"/>
+          <w:szCs w:val="24"/>
+          <w:u w:val="single"/>
+        </w:rPr>
+      </w:pPr>
+      <w:r>
+        <w:rPr>
+          <w:rFonts w:ascii="Times New Roman" w:hAnsi="Times New Roman" w:cs="Times New Roman"/>
+          <w:sz w:val="24"/>
+          <w:szCs w:val="24"/>
+        </w:rPr>
+        <w:t>Repeat steps 1-3 for county information</w:t>
+      </w:r>
+    </w:p>
+    <w:p>
+      <w:pPr>
+        <w:pStyle w:val="ListParagraph"/>
+        <w:numPr>
+          <w:ilvl w:val="1"/>
+          <w:numId w:val="2"/>
+        </w:numPr>
+        <w:rPr>
+          <w:rFonts w:ascii="Times New Roman" w:hAnsi="Times New Roman" w:cs="Times New Roman"/>
+          <w:sz w:val="24"/>
+          <w:szCs w:val="24"/>
+          <w:u w:val="single"/>
+        </w:rPr>
+      </w:pPr>
+      <w:r>
+        <w:rPr>
+          <w:rFonts w:ascii="Times New Roman" w:hAnsi="Times New Roman" w:cs="Times New Roman"/>
+          <w:sz w:val="24"/>
+          <w:szCs w:val="24"/>
+        </w:rPr>
+        <w:t>In step 3 loop, be sure to match both COUNTY_NAME and STATE_ID information before converting main data frame county name information to corresponding COUNTY_IDs</w:t>
+      </w:r>
+    </w:p>
+    <w:p>
+      <w:pPr>
+        <w:pStyle w:val="ListParagraph"/>
+        <w:numPr>
+          <w:ilvl w:val="0"/>
+          <w:numId w:val="2"/>
+        </w:numPr>
+        <w:rPr>
+          <w:rFonts w:ascii="Times New Roman" w:hAnsi="Times New Roman" w:cs="Times New Roman"/>
+          <w:sz w:val="24"/>
+          <w:szCs w:val="24"/>
+          <w:u w:val="single"/>
+        </w:rPr>
+      </w:pPr>
+      <w:r>
+        <w:rPr>
+          <w:rFonts w:ascii="Times New Roman" w:hAnsi="Times New Roman" w:cs="Times New Roman"/>
+          <w:sz w:val="24"/>
+          <w:szCs w:val="24"/>
+        </w:rPr>
+        <w:t>Drop the [‘STATE’] column from main data frame</w:t>
+      </w:r>
+    </w:p>
+    <w:p>
+      <w:pPr>
+        <w:pStyle w:val="ListParagraph"/>
+        <w:numPr>
+          <w:ilvl w:val="0"/>
+          <w:numId w:val="2"/>
+        </w:numPr>
+        <w:rPr>
+          <w:rFonts w:ascii="Times New Roman" w:hAnsi="Times New Roman" w:cs="Times New Roman"/>
+          <w:sz w:val="24"/>
+          <w:szCs w:val="24"/>
+          <w:u w:val="single"/>
+        </w:rPr>
+      </w:pPr>
+      <w:r>
+        <w:rPr>
+          <w:rFonts w:ascii="Times New Roman" w:hAnsi="Times New Roman" w:cs="Times New Roman"/>
+          <w:sz w:val="24"/>
+          <w:szCs w:val="24"/>
+        </w:rPr>
+        <w:t>We now have a structure that almost matches the dbo.CensusIndustryData table we devised in our SQL database ERD</w:t>
+      </w:r>
+    </w:p>
+    <w:p>
+      <w:pPr>
+        <w:pStyle w:val="ListParagraph"/>
+        <w:numPr>
+          <w:ilvl w:val="1"/>
+          <w:numId w:val="2"/>
+        </w:numPr>
+        <w:rPr>
+          <w:rFonts w:ascii="Times New Roman" w:hAnsi="Times New Roman" w:cs="Times New Roman"/>
+          <w:sz w:val="24"/>
+          <w:szCs w:val="24"/>
+          <w:u w:val="single"/>
+        </w:rPr>
+      </w:pPr>
+      <w:r>
+        <w:rPr>
+          <w:rFonts w:ascii="Times New Roman" w:hAnsi="Times New Roman" w:cs="Times New Roman"/>
+          <w:sz w:val="24"/>
+          <w:szCs w:val="24"/>
+        </w:rPr>
+        <w:t>Including unique COUNTY_ID foreign keys that connect to both the dbo.County and dbo.State tables (!!)</w:t>
+      </w:r>
+    </w:p>
+    <w:p>
+      <w:pPr>
+        <w:pStyle w:val="ListParagraph"/>
+        <w:numPr>
+          <w:ilvl w:val="1"/>
+          <w:numId w:val="2"/>
+        </w:numPr>
+        <w:rPr>
+          <w:rFonts w:ascii="Times New Roman" w:hAnsi="Times New Roman" w:cs="Times New Roman"/>
+          <w:sz w:val="24"/>
+          <w:szCs w:val="24"/>
+          <w:u w:val="single"/>
+        </w:rPr>
+      </w:pPr>
+      <w:r>
+        <w:rPr>
+          <w:rFonts w:ascii="Times New Roman" w:hAnsi="Times New Roman" w:cs="Times New Roman"/>
+          <w:sz w:val="24"/>
+          <w:szCs w:val="24"/>
+        </w:rPr>
+        <w:t>Convert main data frame into a spark data frame to prepare for SQL loading</w:t>
+      </w:r>
+    </w:p>
+    <w:p>
+      <w:pPr>
+        <w:pStyle w:val="ListParagraph"/>
+        <w:numPr>
+          <w:ilvl w:val="0"/>
+          <w:numId w:val="2"/>
+        </w:numPr>
+        <w:rPr>
+          <w:rFonts w:ascii="Times New Roman" w:hAnsi="Times New Roman" w:cs="Times New Roman"/>
+          <w:sz w:val="24"/>
+          <w:szCs w:val="24"/>
+          <w:u w:val="single"/>
+        </w:rPr>
+      </w:pPr>
+      <w:r>
+        <w:rPr>
+          <w:rFonts w:ascii="Times New Roman" w:hAnsi="Times New Roman" w:cs="Times New Roman"/>
+          <w:sz w:val="24"/>
+          <w:szCs w:val="24"/>
+        </w:rPr>
+        <w:t>Write main data frame to the SQL dbo.CensusIndustryData table</w:t>
+      </w:r>
+    </w:p>
+    <w:p>
+      <w:pPr>
+        <w:pStyle w:val="ListParagraph"/>
+        <w:numPr>
+          <w:ilvl w:val="0"/>
+          <w:numId w:val="2"/>
+        </w:numPr>
+        <w:rPr>
+          <w:rFonts w:ascii="Times New Roman" w:hAnsi="Times New Roman" w:cs="Times New Roman"/>
+          <w:sz w:val="24"/>
+          <w:szCs w:val="24"/>
+          <w:u w:val="single"/>
+        </w:rPr>
+      </w:pPr>
+      <w:r>
+        <w:rPr>
+          <w:rFonts w:ascii="Times New Roman" w:hAnsi="Times New Roman" w:cs="Times New Roman"/>
+          <w:sz w:val="24"/>
+          <w:szCs w:val="24"/>
+        </w:rPr>
+        <w:t>Congratulations! You’ve successfully extracted, transformed, and loaded the data into the SQL database.</w:t>
+      </w:r>
+    </w:p>
+    <w:p>
+      <w:pPr>
+        <w:rPr>
+          <w:rFonts w:ascii="Times New Roman" w:hAnsi="Times New Roman" w:cs="Times New Roman"/>
+          <w:sz w:val="24"/>
+          <w:szCs w:val="24"/>
+          <w:u w:val="single"/>
+        </w:rPr>
+      </w:pPr>
+    </w:p>
+    <w:p>
+      <w:pPr>
+        <w:rPr>
+          <w:rFonts w:ascii="Times New Roman" w:hAnsi="Times New Roman" w:cs="Times New Roman"/>
+          <w:sz w:val="24"/>
+          <w:szCs w:val="24"/>
+          <w:u w:val="single"/>
+        </w:rPr>
+      </w:pPr>
     </w:p>
     <w:sectPr>
       <w:pgSz w:w="12240" w:h="15840"/>
@@ -1009,11 +1580,100 @@
       </w:pPr>
     </w:lvl>
   </w:abstractNum>
+  <w:abstractNum w:abstractNumId="2" w15:restartNumberingAfterBreak="0">
+    <w:nsid w:val="780070DE"/>
+    <w:multiLevelType w:val="hybridMultilevel"/>
+    <w:tmpl w:val="7B168198"/>
+    <w:lvl w:ilvl="0" w:tplc="0409000F">
+      <w:start w:val="1"/>
+      <w:numFmt w:val="decimal"/>
+      <w:lvlText w:val="%1."/>
+      <w:lvlJc w:val="left"/>
+      <w:pPr>
+        <w:ind w:left="720" w:hanging="360"/>
+      </w:pPr>
+    </w:lvl>
+    <w:lvl w:ilvl="1" w:tplc="04090019" w:tentative="1">
+      <w:start w:val="1"/>
+      <w:numFmt w:val="lowerLetter"/>
+      <w:lvlText w:val="%2."/>
+      <w:lvlJc w:val="left"/>
+      <w:pPr>
+        <w:ind w:left="1440" w:hanging="360"/>
+      </w:pPr>
+    </w:lvl>
+    <w:lvl w:ilvl="2" w:tplc="0409001B" w:tentative="1">
+      <w:start w:val="1"/>
+      <w:numFmt w:val="lowerRoman"/>
+      <w:lvlText w:val="%3."/>
+      <w:lvlJc w:val="right"/>
+      <w:pPr>
+        <w:ind w:left="2160" w:hanging="180"/>
+      </w:pPr>
+    </w:lvl>
+    <w:lvl w:ilvl="3" w:tplc="0409000F" w:tentative="1">
+      <w:start w:val="1"/>
+      <w:numFmt w:val="decimal"/>
+      <w:lvlText w:val="%4."/>
+      <w:lvlJc w:val="left"/>
+      <w:pPr>
+        <w:ind w:left="2880" w:hanging="360"/>
+      </w:pPr>
+    </w:lvl>
+    <w:lvl w:ilvl="4" w:tplc="04090019" w:tentative="1">
+      <w:start w:val="1"/>
+      <w:numFmt w:val="lowerLetter"/>
+      <w:lvlText w:val="%5."/>
+      <w:lvlJc w:val="left"/>
+      <w:pPr>
+        <w:ind w:left="3600" w:hanging="360"/>
+      </w:pPr>
+    </w:lvl>
+    <w:lvl w:ilvl="5" w:tplc="0409001B" w:tentative="1">
+      <w:start w:val="1"/>
+      <w:numFmt w:val="lowerRoman"/>
+      <w:lvlText w:val="%6."/>
+      <w:lvlJc w:val="right"/>
+      <w:pPr>
+        <w:ind w:left="4320" w:hanging="180"/>
+      </w:pPr>
+    </w:lvl>
+    <w:lvl w:ilvl="6" w:tplc="0409000F" w:tentative="1">
+      <w:start w:val="1"/>
+      <w:numFmt w:val="decimal"/>
+      <w:lvlText w:val="%7."/>
+      <w:lvlJc w:val="left"/>
+      <w:pPr>
+        <w:ind w:left="5040" w:hanging="360"/>
+      </w:pPr>
+    </w:lvl>
+    <w:lvl w:ilvl="7" w:tplc="04090019" w:tentative="1">
+      <w:start w:val="1"/>
+      <w:numFmt w:val="lowerLetter"/>
+      <w:lvlText w:val="%8."/>
+      <w:lvlJc w:val="left"/>
+      <w:pPr>
+        <w:ind w:left="5760" w:hanging="360"/>
+      </w:pPr>
+    </w:lvl>
+    <w:lvl w:ilvl="8" w:tplc="0409001B" w:tentative="1">
+      <w:start w:val="1"/>
+      <w:numFmt w:val="lowerRoman"/>
+      <w:lvlText w:val="%9."/>
+      <w:lvlJc w:val="right"/>
+      <w:pPr>
+        <w:ind w:left="6480" w:hanging="180"/>
+      </w:pPr>
+    </w:lvl>
+  </w:abstractNum>
   <w:num w:numId="1">
     <w:abstractNumId w:val="0"/>
   </w:num>
   <w:num w:numId="2">
     <w:abstractNumId w:val="1"/>
+  </w:num>
+  <w:num w:numId="3">
+    <w:abstractNumId w:val="2"/>
   </w:num>
 </w:numbering>
 </file>
@@ -1455,6 +2115,17 @@
       <w:contextualSpacing/>
     </w:pPr>
   </w:style>
+  <w:style w:type="character" w:styleId="Hyperlink">
+    <w:name w:val="Hyperlink"/>
+    <w:basedOn w:val="DefaultParagraphFont"/>
+    <w:uiPriority w:val="99"/>
+    <w:unhideWhenUsed/>
+    <w:rsid w:val="006D2B78"/>
+    <w:rPr>
+      <w:color w:val="0563C1" w:themeColor="hyperlink"/>
+      <w:u w:val="single"/>
+    </w:rPr>
+  </w:style>
 </w:styles>
 </file>
 

--- a/Deliverables/Scratch/capstone_etl_census.docx
+++ b/Deliverables/Scratch/capstone_etl_census.docx
@@ -2,6 +2,269 @@
 <file path=word/document.xml><?xml version="1.0" encoding="utf-8"?>
 <w:document xmlns:wpc="http://schemas.microsoft.com/office/word/2010/wordprocessingCanvas" xmlns:cx="http://schemas.microsoft.com/office/drawing/2014/chartex" xmlns:cx1="http://schemas.microsoft.com/office/drawing/2015/9/8/chartex" xmlns:cx2="http://schemas.microsoft.com/office/drawing/2015/10/21/chartex" xmlns:cx3="http://schemas.microsoft.com/office/drawing/2016/5/9/chartex" xmlns:cx4="http://schemas.microsoft.com/office/drawing/2016/5/10/chartex" xmlns:cx5="http://schemas.microsoft.com/office/drawing/2016/5/11/chartex" xmlns:cx6="http://schemas.microsoft.com/office/drawing/2016/5/12/chartex" xmlns:cx7="http://schemas.microsoft.com/office/drawing/2016/5/13/chartex" xmlns:cx8="http://schemas.microsoft.com/office/drawing/2016/5/14/chartex" xmlns:mc="http://schemas.openxmlformats.org/markup-compatibility/2006" xmlns:aink="http://schemas.microsoft.com/office/drawing/2016/ink" xmlns:am3d="http://schemas.microsoft.com/office/drawing/2017/model3d" xmlns:o="urn:schemas-microsoft-com:office:office" xmlns:r="http://schemas.openxmlformats.org/officeDocument/2006/relationships" xmlns:m="http://schemas.openxmlformats.org/officeDocument/2006/math" xmlns:v="urn:schemas-microsoft-com:vml" xmlns:wp14="http://schemas.microsoft.com/office/word/2010/wordprocessingDrawing" xmlns:wp="http://schemas.openxmlformats.org/drawingml/2006/wordprocessingDrawing" xmlns:w10="urn:schemas-microsoft-com:office:word" xmlns:w="http://schemas.openxmlformats.org/wordprocessingml/2006/main" xmlns:w14="http://schemas.microsoft.com/office/word/2010/wordml" xmlns:w15="http://schemas.microsoft.com/office/word/2012/wordml" xmlns:w16cex="http://schemas.microsoft.com/office/word/2018/wordml/cex" xmlns:w16cid="http://schemas.microsoft.com/office/word/2016/wordml/cid" xmlns:w16="http://schemas.microsoft.com/office/word/2018/wordml" xmlns:w16sdtdh="http://schemas.microsoft.com/office/word/2020/wordml/sdtdatahash" xmlns:w16se="http://schemas.microsoft.com/office/word/2015/wordml/symex" xmlns:wpg="http://schemas.microsoft.com/office/word/2010/wordprocessingGroup" xmlns:wpi="http://schemas.microsoft.com/office/word/2010/wordprocessingInk" xmlns:wne="http://schemas.microsoft.com/office/word/2006/wordml" xmlns:wps="http://schemas.microsoft.com/office/word/2010/wordprocessingShape" mc:Ignorable="w14 w15 w16se w16cid w16 w16cex w16sdtdh wp14">
   <w:body>
+    <w:p>
+      <w:pPr>
+        <w:rPr>
+          <w:rFonts w:ascii="Times New Roman" w:hAnsi="Times New Roman" w:cs="Times New Roman"/>
+          <w:b/>
+          <w:bCs/>
+          <w:i/>
+          <w:iCs/>
+          <w:sz w:val="24"/>
+          <w:szCs w:val="24"/>
+        </w:rPr>
+      </w:pPr>
+      <w:r>
+        <w:rPr>
+          <w:rFonts w:ascii="Times New Roman" w:hAnsi="Times New Roman" w:cs="Times New Roman"/>
+          <w:b/>
+          <w:bCs/>
+          <w:i/>
+          <w:iCs/>
+          <w:sz w:val="24"/>
+          <w:szCs w:val="24"/>
+        </w:rPr>
+        <w:t>Introduction</w:t>
+      </w:r>
+    </w:p>
+    <w:p>
+      <w:pPr>
+        <w:rPr>
+          <w:rFonts w:ascii="Times New Roman" w:hAnsi="Times New Roman" w:cs="Times New Roman"/>
+          <w:sz w:val="24"/>
+          <w:szCs w:val="24"/>
+        </w:rPr>
+      </w:pPr>
+      <w:r>
+        <w:rPr>
+          <w:rFonts w:ascii="Times New Roman" w:hAnsi="Times New Roman" w:cs="Times New Roman"/>
+          <w:sz w:val="24"/>
+          <w:szCs w:val="24"/>
+        </w:rPr>
+        <w:t xml:space="preserve">For our capstone project, we are interested in exploring how asthma incidence rates may be impacted by </w:t>
+      </w:r>
+      <w:r>
+        <w:rPr>
+          <w:rFonts w:ascii="Times New Roman" w:hAnsi="Times New Roman" w:cs="Times New Roman"/>
+          <w:sz w:val="24"/>
+          <w:szCs w:val="24"/>
+        </w:rPr>
+        <w:t xml:space="preserve">environmental factors, specifically focusing on regional air quality and quantifiable measures of local industry activity. Our goal is to develop a machine learning model that will take in real-time air quality data to predict the number of asthma-induced emergency room visits for any pre-selected county. Additionally, we hope to explore the correlation between </w:t>
+      </w:r>
+      <w:r>
+        <w:rPr>
+          <w:rFonts w:ascii="Times New Roman" w:hAnsi="Times New Roman" w:cs="Times New Roman"/>
+          <w:sz w:val="24"/>
+          <w:szCs w:val="24"/>
+        </w:rPr>
+        <w:t xml:space="preserve">various industries and asthma incidence rates by considering both industry size and revenue outputs as measures of industry activity. </w:t>
+      </w:r>
+    </w:p>
+    <w:p>
+      <w:pPr>
+        <w:rPr>
+          <w:rFonts w:ascii="Times New Roman" w:hAnsi="Times New Roman" w:cs="Times New Roman"/>
+          <w:sz w:val="24"/>
+          <w:szCs w:val="24"/>
+        </w:rPr>
+      </w:pPr>
+      <w:r>
+        <w:rPr>
+          <w:rFonts w:ascii="Times New Roman" w:hAnsi="Times New Roman" w:cs="Times New Roman"/>
+          <w:sz w:val="24"/>
+          <w:szCs w:val="24"/>
+        </w:rPr>
+        <w:t>To perform this analysis, we have collected three primary data sources: the California Department of Public Health’s Asthma Emergency Department Visit Rates, the US Environmental Protection Agency’s National Air Quality Data API, and the 2012 US Census’ Survey of Business Owners Industry Dataset. We include more details on each individual dataset below, but it is important to note that we were only able to find asthma-incidence data that was aggregated on the annual scale</w:t>
+      </w:r>
+      <w:r>
+        <w:rPr>
+          <w:rFonts w:ascii="Times New Roman" w:hAnsi="Times New Roman" w:cs="Times New Roman"/>
+          <w:sz w:val="24"/>
+          <w:szCs w:val="24"/>
+        </w:rPr>
+        <w:t>. While we had intended</w:t>
+      </w:r>
+      <w:r>
+        <w:rPr>
+          <w:rFonts w:ascii="Times New Roman" w:hAnsi="Times New Roman" w:cs="Times New Roman"/>
+          <w:sz w:val="24"/>
+          <w:szCs w:val="24"/>
+        </w:rPr>
+        <w:t xml:space="preserve"> </w:t>
+      </w:r>
+      <w:r>
+        <w:rPr>
+          <w:rFonts w:ascii="Times New Roman" w:hAnsi="Times New Roman" w:cs="Times New Roman"/>
+          <w:sz w:val="24"/>
+          <w:szCs w:val="24"/>
+        </w:rPr>
+        <w:t>on</w:t>
+      </w:r>
+      <w:r>
+        <w:rPr>
+          <w:rFonts w:ascii="Times New Roman" w:hAnsi="Times New Roman" w:cs="Times New Roman"/>
+          <w:sz w:val="24"/>
+          <w:szCs w:val="24"/>
+        </w:rPr>
+        <w:t xml:space="preserve"> </w:t>
+      </w:r>
+      <w:r>
+        <w:rPr>
+          <w:rFonts w:ascii="Times New Roman" w:hAnsi="Times New Roman" w:cs="Times New Roman"/>
+          <w:sz w:val="24"/>
+          <w:szCs w:val="24"/>
+        </w:rPr>
+        <w:t>developing an ML model to make daily predictions of asthma-induced ED visits, we have decided to design our analysis</w:t>
+      </w:r>
+      <w:r>
+        <w:rPr>
+          <w:rFonts w:ascii="Times New Roman" w:hAnsi="Times New Roman" w:cs="Times New Roman"/>
+          <w:sz w:val="24"/>
+          <w:szCs w:val="24"/>
+        </w:rPr>
+        <w:t xml:space="preserve"> for annual study. Additionally, we will be focusing on the county-level and our ML model will be trained using California asthma-incidence data, but our intention is to implement the model on countries throughout the whole United States.</w:t>
+      </w:r>
+    </w:p>
+    <w:p>
+      <w:pPr>
+        <w:rPr>
+          <w:rFonts w:ascii="Times New Roman" w:hAnsi="Times New Roman" w:cs="Times New Roman"/>
+          <w:sz w:val="24"/>
+          <w:szCs w:val="24"/>
+        </w:rPr>
+      </w:pPr>
+      <w:r>
+        <w:rPr>
+          <w:rFonts w:ascii="Times New Roman" w:hAnsi="Times New Roman" w:cs="Times New Roman"/>
+          <w:sz w:val="24"/>
+          <w:szCs w:val="24"/>
+        </w:rPr>
+        <w:t xml:space="preserve">The cleaning and transformation of this data is crucial in ensuring the accuracy and viability of our results and analysis. This is especially the case as we are not working with ideal data and are treating this exploration as a sort of proof-of-concept. Additionally, to perform our analysis we must connect the three disparate datasets in </w:t>
+      </w:r>
+      <w:r>
+        <w:rPr>
+          <w:rFonts w:ascii="Times New Roman" w:hAnsi="Times New Roman" w:cs="Times New Roman"/>
+          <w:sz w:val="24"/>
+          <w:szCs w:val="24"/>
+        </w:rPr>
+        <w:t xml:space="preserve">order to observe and establish the relationships that exist between them. Further, by defining a consistent database structure, we hope to make our data more accessible </w:t>
+      </w:r>
+      <w:r>
+        <w:rPr>
+          <w:rFonts w:ascii="Times New Roman" w:hAnsi="Times New Roman" w:cs="Times New Roman"/>
+          <w:sz w:val="24"/>
+          <w:szCs w:val="24"/>
+        </w:rPr>
+        <w:t>and usable across a variety of platforms and services.</w:t>
+      </w:r>
+    </w:p>
+    <w:p>
+      <w:pPr>
+        <w:rPr>
+          <w:rFonts w:ascii="Times New Roman" w:hAnsi="Times New Roman" w:cs="Times New Roman"/>
+          <w:b/>
+          <w:bCs/>
+          <w:i/>
+          <w:iCs/>
+          <w:sz w:val="24"/>
+          <w:szCs w:val="24"/>
+        </w:rPr>
+      </w:pPr>
+      <w:r>
+        <w:rPr>
+          <w:rFonts w:ascii="Times New Roman" w:hAnsi="Times New Roman" w:cs="Times New Roman"/>
+          <w:b/>
+          <w:bCs/>
+          <w:i/>
+          <w:iCs/>
+          <w:sz w:val="24"/>
+          <w:szCs w:val="24"/>
+        </w:rPr>
+        <w:t>Data Sources</w:t>
+      </w:r>
+    </w:p>
+    <w:p>
+      <w:pPr>
+        <w:rPr>
+          <w:rFonts w:ascii="Times New Roman" w:hAnsi="Times New Roman" w:cs="Times New Roman"/>
+          <w:sz w:val="24"/>
+          <w:szCs w:val="24"/>
+          <w:u w:val="single"/>
+        </w:rPr>
+      </w:pPr>
+      <w:r>
+        <w:rPr>
+          <w:rFonts w:ascii="Times New Roman" w:hAnsi="Times New Roman" w:cs="Times New Roman"/>
+          <w:sz w:val="24"/>
+          <w:szCs w:val="24"/>
+          <w:u w:val="single"/>
+        </w:rPr>
+        <w:t>2012 US Census Survey of Business Owners</w:t>
+      </w:r>
+    </w:p>
+    <w:p>
+      <w:pPr>
+        <w:pStyle w:val="NormalWeb"/>
+        <w:ind w:left="567" w:hanging="567"/>
+      </w:pPr>
+      <w:r>
+        <w:t xml:space="preserve">SB1200CSA05 - Statistics for All U.S. Firms by Industry, Gender, and Receipts Size of Firm for the U.S. and States: 2012. (2015, December 15). Retrieved February 4, 2022, from https://data.census.gov/cedsci/table?q=SB1200CSA05&amp;tid=SBOCS2012.SB1200CSA05. </w:t>
+      </w:r>
+    </w:p>
+    <w:p>
+      <w:pPr>
+        <w:pStyle w:val="ListParagraph"/>
+        <w:numPr>
+          <w:ilvl w:val="0"/>
+          <w:numId w:val="5"/>
+        </w:numPr>
+        <w:rPr>
+          <w:rFonts w:ascii="Times New Roman" w:hAnsi="Times New Roman" w:cs="Times New Roman"/>
+          <w:sz w:val="24"/>
+          <w:szCs w:val="24"/>
+          <w:u w:val="single"/>
+        </w:rPr>
+      </w:pPr>
+      <w:r>
+        <w:rPr>
+          <w:rFonts w:ascii="Times New Roman" w:hAnsi="Times New Roman" w:cs="Times New Roman"/>
+          <w:sz w:val="24"/>
+          <w:szCs w:val="24"/>
+        </w:rPr>
+        <w:t>Contains information on number of business firms, sales and receipts of business firms, number of employees for business firms, and business firm owner gender demographics</w:t>
+      </w:r>
+    </w:p>
+    <w:p>
+      <w:pPr>
+        <w:pStyle w:val="ListParagraph"/>
+        <w:numPr>
+          <w:ilvl w:val="0"/>
+          <w:numId w:val="5"/>
+        </w:numPr>
+        <w:rPr>
+          <w:rFonts w:ascii="Times New Roman" w:hAnsi="Times New Roman" w:cs="Times New Roman"/>
+          <w:sz w:val="24"/>
+          <w:szCs w:val="24"/>
+          <w:u w:val="single"/>
+        </w:rPr>
+      </w:pPr>
+      <w:r>
+        <w:rPr>
+          <w:rFonts w:ascii="Times New Roman" w:hAnsi="Times New Roman" w:cs="Times New Roman"/>
+          <w:sz w:val="24"/>
+          <w:szCs w:val="24"/>
+        </w:rPr>
+        <w:t>Data is aggregated by US counties and states and can be filtered to show firm total</w:t>
+      </w:r>
+      <w:r>
+        <w:rPr>
+          <w:rFonts w:ascii="Times New Roman" w:hAnsi="Times New Roman" w:cs="Times New Roman"/>
+          <w:sz w:val="24"/>
+          <w:szCs w:val="24"/>
+        </w:rPr>
+        <w:t>s or totals by specific industries</w:t>
+      </w:r>
+    </w:p>
     <w:p>
       <w:pPr>
         <w:rPr>
@@ -120,7 +383,25 @@
             <w:sz w:val="24"/>
             <w:szCs w:val="24"/>
           </w:rPr>
-          <w:t>https://data.census.gov/cedsci/</w:t>
+          <w:t>https://</w:t>
+        </w:r>
+        <w:r>
+          <w:rPr>
+            <w:rStyle w:val="Hyperlink"/>
+            <w:rFonts w:ascii="Times New Roman" w:hAnsi="Times New Roman" w:cs="Times New Roman"/>
+            <w:sz w:val="24"/>
+            <w:szCs w:val="24"/>
+          </w:rPr>
+          <w:t>d</w:t>
+        </w:r>
+        <w:r>
+          <w:rPr>
+            <w:rStyle w:val="Hyperlink"/>
+            <w:rFonts w:ascii="Times New Roman" w:hAnsi="Times New Roman" w:cs="Times New Roman"/>
+            <w:sz w:val="24"/>
+            <w:szCs w:val="24"/>
+          </w:rPr>
+          <w:t>ata.census.gov/cedsci/</w:t>
         </w:r>
       </w:hyperlink>
       <w:r>
@@ -159,7 +440,20 @@
           <w:szCs w:val="24"/>
           <w:shd w:val="clear" w:color="auto" w:fill="FFFFFF"/>
         </w:rPr>
-        <w:t>Statistics for All U.S. Firms by Industry, Gender, and Receipts Size of Firm for the U.S. and States: 2012</w:t>
+        <w:t xml:space="preserve">Statistics for All U.S. Firms by Industry, Gender, and Receipts Size of </w:t>
+      </w:r>
+      <w:r>
+        <w:rPr>
+          <w:rFonts w:ascii="Times New Roman" w:hAnsi="Times New Roman" w:cs="Times New Roman"/>
+          <w:i/>
+          <w:iCs/>
+          <w:color w:val="333333"/>
+          <w:sz w:val="24"/>
+          <w:szCs w:val="24"/>
+          <w:shd w:val="clear" w:color="auto" w:fill="FFFFFF"/>
+        </w:rPr>
+        <w:lastRenderedPageBreak/>
+        <w:t>Firm for the U.S. and States: 2012</w:t>
       </w:r>
       <w:r>
         <w:rPr>
@@ -849,7 +1143,6 @@
           <w:sz w:val="24"/>
           <w:szCs w:val="24"/>
         </w:rPr>
-        <w:lastRenderedPageBreak/>
         <w:t>Reset index</w:t>
       </w:r>
     </w:p>
@@ -936,6 +1229,7 @@
           <w:sz w:val="24"/>
           <w:szCs w:val="24"/>
         </w:rPr>
+        <w:lastRenderedPageBreak/>
         <w:t>Create new data frame for state information</w:t>
       </w:r>
     </w:p>
@@ -1375,6 +1669,108 @@
         </w:rPr>
         <w:t>Congratulations! You’ve successfully extracted, transformed, and loaded the data into the SQL database.</w:t>
       </w:r>
+    </w:p>
+    <w:p>
+      <w:pPr>
+        <w:rPr>
+          <w:rFonts w:ascii="Times New Roman" w:hAnsi="Times New Roman" w:cs="Times New Roman"/>
+          <w:sz w:val="24"/>
+          <w:szCs w:val="24"/>
+          <w:u w:val="single"/>
+        </w:rPr>
+      </w:pPr>
+    </w:p>
+    <w:p>
+      <w:pPr>
+        <w:rPr>
+          <w:rFonts w:ascii="Times New Roman" w:hAnsi="Times New Roman" w:cs="Times New Roman"/>
+          <w:b/>
+          <w:bCs/>
+          <w:i/>
+          <w:iCs/>
+          <w:sz w:val="24"/>
+          <w:szCs w:val="24"/>
+        </w:rPr>
+      </w:pPr>
+      <w:r>
+        <w:rPr>
+          <w:rFonts w:ascii="Times New Roman" w:hAnsi="Times New Roman" w:cs="Times New Roman"/>
+          <w:b/>
+          <w:bCs/>
+          <w:i/>
+          <w:iCs/>
+          <w:sz w:val="24"/>
+          <w:szCs w:val="24"/>
+        </w:rPr>
+        <w:t>Conclusion</w:t>
+      </w:r>
+    </w:p>
+    <w:p>
+      <w:pPr>
+        <w:rPr>
+          <w:rFonts w:ascii="Times New Roman" w:hAnsi="Times New Roman" w:cs="Times New Roman"/>
+          <w:sz w:val="24"/>
+          <w:szCs w:val="24"/>
+        </w:rPr>
+      </w:pPr>
+      <w:r>
+        <w:rPr>
+          <w:rFonts w:ascii="Times New Roman" w:hAnsi="Times New Roman" w:cs="Times New Roman"/>
+          <w:sz w:val="24"/>
+          <w:szCs w:val="24"/>
+        </w:rPr>
+        <w:t xml:space="preserve">To ensure the accuracy and viability of our analysis, we have performed three separate ETL processes to integrate and relate each of our individual datasets. In addition to cleaning and transforming the data, we have also established a relational database structure and have stored the cleaned data for later reference. By doing so, </w:t>
+      </w:r>
+      <w:r>
+        <w:rPr>
+          <w:rFonts w:ascii="Times New Roman" w:hAnsi="Times New Roman" w:cs="Times New Roman"/>
+          <w:sz w:val="24"/>
+          <w:szCs w:val="24"/>
+        </w:rPr>
+        <w:t xml:space="preserve">we will be better able to explore the relationships that exist between asthma-incidence rates, regional air quality, and industry activity. </w:t>
+      </w:r>
+      <w:r>
+        <w:rPr>
+          <w:rFonts w:ascii="Times New Roman" w:hAnsi="Times New Roman" w:cs="Times New Roman"/>
+          <w:sz w:val="24"/>
+          <w:szCs w:val="24"/>
+        </w:rPr>
+        <w:t>Further, storing our data in a normalized SQL database ensures that it will be acc</w:t>
+      </w:r>
+      <w:r>
+        <w:rPr>
+          <w:rFonts w:ascii="Times New Roman" w:hAnsi="Times New Roman" w:cs="Times New Roman"/>
+          <w:sz w:val="24"/>
+          <w:szCs w:val="24"/>
+        </w:rPr>
+        <w:t>essible and consistent across all platforms and</w:t>
+      </w:r>
+      <w:r>
+        <w:rPr>
+          <w:rFonts w:ascii="Times New Roman" w:hAnsi="Times New Roman" w:cs="Times New Roman"/>
+          <w:sz w:val="24"/>
+          <w:szCs w:val="24"/>
+        </w:rPr>
+        <w:t xml:space="preserve"> services that we </w:t>
+      </w:r>
+      <w:r>
+        <w:rPr>
+          <w:rFonts w:ascii="Times New Roman" w:hAnsi="Times New Roman" w:cs="Times New Roman"/>
+          <w:sz w:val="24"/>
+          <w:szCs w:val="24"/>
+        </w:rPr>
+        <w:t>end up using for our analysis.</w:t>
+      </w:r>
+    </w:p>
+    <w:p>
+      <w:pPr>
+        <w:rPr>
+          <w:rFonts w:ascii="Times New Roman" w:hAnsi="Times New Roman" w:cs="Times New Roman"/>
+          <w:sz w:val="24"/>
+          <w:szCs w:val="24"/>
+          <w:u w:val="single"/>
+        </w:rPr>
+      </w:pPr>
     </w:p>
     <w:p>
       <w:pPr>
@@ -1409,6 +1805,119 @@
 <file path=word/numbering.xml><?xml version="1.0" encoding="utf-8"?>
 <w:numbering xmlns:wpc="http://schemas.microsoft.com/office/word/2010/wordprocessingCanvas" xmlns:cx="http://schemas.microsoft.com/office/drawing/2014/chartex" xmlns:cx1="http://schemas.microsoft.com/office/drawing/2015/9/8/chartex" xmlns:cx2="http://schemas.microsoft.com/office/drawing/2015/10/21/chartex" xmlns:cx3="http://schemas.microsoft.com/office/drawing/2016/5/9/chartex" xmlns:cx4="http://schemas.microsoft.com/office/drawing/2016/5/10/chartex" xmlns:cx5="http://schemas.microsoft.com/office/drawing/2016/5/11/chartex" xmlns:cx6="http://schemas.microsoft.com/office/drawing/2016/5/12/chartex" xmlns:cx7="http://schemas.microsoft.com/office/drawing/2016/5/13/chartex" xmlns:cx8="http://schemas.microsoft.com/office/drawing/2016/5/14/chartex" xmlns:mc="http://schemas.openxmlformats.org/markup-compatibility/2006" xmlns:aink="http://schemas.microsoft.com/office/drawing/2016/ink" xmlns:am3d="http://schemas.microsoft.com/office/drawing/2017/model3d" xmlns:o="urn:schemas-microsoft-com:office:office" xmlns:r="http://schemas.openxmlformats.org/officeDocument/2006/relationships" xmlns:m="http://schemas.openxmlformats.org/officeDocument/2006/math" xmlns:v="urn:schemas-microsoft-com:vml" xmlns:wp14="http://schemas.microsoft.com/office/word/2010/wordprocessingDrawing" xmlns:wp="http://schemas.openxmlformats.org/drawingml/2006/wordprocessingDrawing" xmlns:w10="urn:schemas-microsoft-com:office:word" xmlns:w="http://schemas.openxmlformats.org/wordprocessingml/2006/main" xmlns:w14="http://schemas.microsoft.com/office/word/2010/wordml" xmlns:w15="http://schemas.microsoft.com/office/word/2012/wordml" xmlns:w16cex="http://schemas.microsoft.com/office/word/2018/wordml/cex" xmlns:w16cid="http://schemas.microsoft.com/office/word/2016/wordml/cid" xmlns:w16="http://schemas.microsoft.com/office/word/2018/wordml" xmlns:w16sdtdh="http://schemas.microsoft.com/office/word/2020/wordml/sdtdatahash" xmlns:w16se="http://schemas.microsoft.com/office/word/2015/wordml/symex" xmlns:wpg="http://schemas.microsoft.com/office/word/2010/wordprocessingGroup" xmlns:wpi="http://schemas.microsoft.com/office/word/2010/wordprocessingInk" xmlns:wne="http://schemas.microsoft.com/office/word/2006/wordml" xmlns:wps="http://schemas.microsoft.com/office/word/2010/wordprocessingShape" mc:Ignorable="w14 w15 w16se w16cid w16 w16cex w16sdtdh wp14">
   <w:abstractNum w:abstractNumId="0" w15:restartNumberingAfterBreak="0">
+    <w:nsid w:val="081E1654"/>
+    <w:multiLevelType w:val="hybridMultilevel"/>
+    <w:tmpl w:val="9342F7CC"/>
+    <w:lvl w:ilvl="0" w:tplc="04090003">
+      <w:start w:val="1"/>
+      <w:numFmt w:val="bullet"/>
+      <w:lvlText w:val="o"/>
+      <w:lvlJc w:val="left"/>
+      <w:pPr>
+        <w:ind w:left="720" w:hanging="360"/>
+      </w:pPr>
+      <w:rPr>
+        <w:rFonts w:ascii="Courier New" w:hAnsi="Courier New" w:cs="Courier New" w:hint="default"/>
+      </w:rPr>
+    </w:lvl>
+    <w:lvl w:ilvl="1" w:tplc="04090003" w:tentative="1">
+      <w:start w:val="1"/>
+      <w:numFmt w:val="bullet"/>
+      <w:lvlText w:val="o"/>
+      <w:lvlJc w:val="left"/>
+      <w:pPr>
+        <w:ind w:left="1440" w:hanging="360"/>
+      </w:pPr>
+      <w:rPr>
+        <w:rFonts w:ascii="Courier New" w:hAnsi="Courier New" w:cs="Courier New" w:hint="default"/>
+      </w:rPr>
+    </w:lvl>
+    <w:lvl w:ilvl="2" w:tplc="04090005" w:tentative="1">
+      <w:start w:val="1"/>
+      <w:numFmt w:val="bullet"/>
+      <w:lvlText w:val=""/>
+      <w:lvlJc w:val="left"/>
+      <w:pPr>
+        <w:ind w:left="2160" w:hanging="360"/>
+      </w:pPr>
+      <w:rPr>
+        <w:rFonts w:ascii="Wingdings" w:hAnsi="Wingdings" w:hint="default"/>
+      </w:rPr>
+    </w:lvl>
+    <w:lvl w:ilvl="3" w:tplc="04090001" w:tentative="1">
+      <w:start w:val="1"/>
+      <w:numFmt w:val="bullet"/>
+      <w:lvlText w:val=""/>
+      <w:lvlJc w:val="left"/>
+      <w:pPr>
+        <w:ind w:left="2880" w:hanging="360"/>
+      </w:pPr>
+      <w:rPr>
+        <w:rFonts w:ascii="Symbol" w:hAnsi="Symbol" w:hint="default"/>
+      </w:rPr>
+    </w:lvl>
+    <w:lvl w:ilvl="4" w:tplc="04090003" w:tentative="1">
+      <w:start w:val="1"/>
+      <w:numFmt w:val="bullet"/>
+      <w:lvlText w:val="o"/>
+      <w:lvlJc w:val="left"/>
+      <w:pPr>
+        <w:ind w:left="3600" w:hanging="360"/>
+      </w:pPr>
+      <w:rPr>
+        <w:rFonts w:ascii="Courier New" w:hAnsi="Courier New" w:cs="Courier New" w:hint="default"/>
+      </w:rPr>
+    </w:lvl>
+    <w:lvl w:ilvl="5" w:tplc="04090005" w:tentative="1">
+      <w:start w:val="1"/>
+      <w:numFmt w:val="bullet"/>
+      <w:lvlText w:val=""/>
+      <w:lvlJc w:val="left"/>
+      <w:pPr>
+        <w:ind w:left="4320" w:hanging="360"/>
+      </w:pPr>
+      <w:rPr>
+        <w:rFonts w:ascii="Wingdings" w:hAnsi="Wingdings" w:hint="default"/>
+      </w:rPr>
+    </w:lvl>
+    <w:lvl w:ilvl="6" w:tplc="04090001" w:tentative="1">
+      <w:start w:val="1"/>
+      <w:numFmt w:val="bullet"/>
+      <w:lvlText w:val=""/>
+      <w:lvlJc w:val="left"/>
+      <w:pPr>
+        <w:ind w:left="5040" w:hanging="360"/>
+      </w:pPr>
+      <w:rPr>
+        <w:rFonts w:ascii="Symbol" w:hAnsi="Symbol" w:hint="default"/>
+      </w:rPr>
+    </w:lvl>
+    <w:lvl w:ilvl="7" w:tplc="04090003" w:tentative="1">
+      <w:start w:val="1"/>
+      <w:numFmt w:val="bullet"/>
+      <w:lvlText w:val="o"/>
+      <w:lvlJc w:val="left"/>
+      <w:pPr>
+        <w:ind w:left="5760" w:hanging="360"/>
+      </w:pPr>
+      <w:rPr>
+        <w:rFonts w:ascii="Courier New" w:hAnsi="Courier New" w:cs="Courier New" w:hint="default"/>
+      </w:rPr>
+    </w:lvl>
+    <w:lvl w:ilvl="8" w:tplc="04090005" w:tentative="1">
+      <w:start w:val="1"/>
+      <w:numFmt w:val="bullet"/>
+      <w:lvlText w:val=""/>
+      <w:lvlJc w:val="left"/>
+      <w:pPr>
+        <w:ind w:left="6480" w:hanging="360"/>
+      </w:pPr>
+      <w:rPr>
+        <w:rFonts w:ascii="Wingdings" w:hAnsi="Wingdings" w:hint="default"/>
+      </w:rPr>
+    </w:lvl>
+  </w:abstractNum>
+  <w:abstractNum w:abstractNumId="1" w15:restartNumberingAfterBreak="0">
     <w:nsid w:val="2F8B1FBF"/>
     <w:multiLevelType w:val="hybridMultilevel"/>
     <w:tmpl w:val="2E8627FC"/>
@@ -1494,7 +2003,120 @@
       </w:pPr>
     </w:lvl>
   </w:abstractNum>
-  <w:abstractNum w:abstractNumId="1" w15:restartNumberingAfterBreak="0">
+  <w:abstractNum w:abstractNumId="2" w15:restartNumberingAfterBreak="0">
+    <w:nsid w:val="3A8B13AD"/>
+    <w:multiLevelType w:val="hybridMultilevel"/>
+    <w:tmpl w:val="EBFEEE30"/>
+    <w:lvl w:ilvl="0" w:tplc="04090003">
+      <w:start w:val="1"/>
+      <w:numFmt w:val="bullet"/>
+      <w:lvlText w:val="o"/>
+      <w:lvlJc w:val="left"/>
+      <w:pPr>
+        <w:ind w:left="720" w:hanging="360"/>
+      </w:pPr>
+      <w:rPr>
+        <w:rFonts w:ascii="Courier New" w:hAnsi="Courier New" w:cs="Courier New" w:hint="default"/>
+      </w:rPr>
+    </w:lvl>
+    <w:lvl w:ilvl="1" w:tplc="04090003" w:tentative="1">
+      <w:start w:val="1"/>
+      <w:numFmt w:val="bullet"/>
+      <w:lvlText w:val="o"/>
+      <w:lvlJc w:val="left"/>
+      <w:pPr>
+        <w:ind w:left="1440" w:hanging="360"/>
+      </w:pPr>
+      <w:rPr>
+        <w:rFonts w:ascii="Courier New" w:hAnsi="Courier New" w:cs="Courier New" w:hint="default"/>
+      </w:rPr>
+    </w:lvl>
+    <w:lvl w:ilvl="2" w:tplc="04090005" w:tentative="1">
+      <w:start w:val="1"/>
+      <w:numFmt w:val="bullet"/>
+      <w:lvlText w:val=""/>
+      <w:lvlJc w:val="left"/>
+      <w:pPr>
+        <w:ind w:left="2160" w:hanging="360"/>
+      </w:pPr>
+      <w:rPr>
+        <w:rFonts w:ascii="Wingdings" w:hAnsi="Wingdings" w:hint="default"/>
+      </w:rPr>
+    </w:lvl>
+    <w:lvl w:ilvl="3" w:tplc="04090001" w:tentative="1">
+      <w:start w:val="1"/>
+      <w:numFmt w:val="bullet"/>
+      <w:lvlText w:val=""/>
+      <w:lvlJc w:val="left"/>
+      <w:pPr>
+        <w:ind w:left="2880" w:hanging="360"/>
+      </w:pPr>
+      <w:rPr>
+        <w:rFonts w:ascii="Symbol" w:hAnsi="Symbol" w:hint="default"/>
+      </w:rPr>
+    </w:lvl>
+    <w:lvl w:ilvl="4" w:tplc="04090003" w:tentative="1">
+      <w:start w:val="1"/>
+      <w:numFmt w:val="bullet"/>
+      <w:lvlText w:val="o"/>
+      <w:lvlJc w:val="left"/>
+      <w:pPr>
+        <w:ind w:left="3600" w:hanging="360"/>
+      </w:pPr>
+      <w:rPr>
+        <w:rFonts w:ascii="Courier New" w:hAnsi="Courier New" w:cs="Courier New" w:hint="default"/>
+      </w:rPr>
+    </w:lvl>
+    <w:lvl w:ilvl="5" w:tplc="04090005" w:tentative="1">
+      <w:start w:val="1"/>
+      <w:numFmt w:val="bullet"/>
+      <w:lvlText w:val=""/>
+      <w:lvlJc w:val="left"/>
+      <w:pPr>
+        <w:ind w:left="4320" w:hanging="360"/>
+      </w:pPr>
+      <w:rPr>
+        <w:rFonts w:ascii="Wingdings" w:hAnsi="Wingdings" w:hint="default"/>
+      </w:rPr>
+    </w:lvl>
+    <w:lvl w:ilvl="6" w:tplc="04090001" w:tentative="1">
+      <w:start w:val="1"/>
+      <w:numFmt w:val="bullet"/>
+      <w:lvlText w:val=""/>
+      <w:lvlJc w:val="left"/>
+      <w:pPr>
+        <w:ind w:left="5040" w:hanging="360"/>
+      </w:pPr>
+      <w:rPr>
+        <w:rFonts w:ascii="Symbol" w:hAnsi="Symbol" w:hint="default"/>
+      </w:rPr>
+    </w:lvl>
+    <w:lvl w:ilvl="7" w:tplc="04090003" w:tentative="1">
+      <w:start w:val="1"/>
+      <w:numFmt w:val="bullet"/>
+      <w:lvlText w:val="o"/>
+      <w:lvlJc w:val="left"/>
+      <w:pPr>
+        <w:ind w:left="5760" w:hanging="360"/>
+      </w:pPr>
+      <w:rPr>
+        <w:rFonts w:ascii="Courier New" w:hAnsi="Courier New" w:cs="Courier New" w:hint="default"/>
+      </w:rPr>
+    </w:lvl>
+    <w:lvl w:ilvl="8" w:tplc="04090005" w:tentative="1">
+      <w:start w:val="1"/>
+      <w:numFmt w:val="bullet"/>
+      <w:lvlText w:val=""/>
+      <w:lvlJc w:val="left"/>
+      <w:pPr>
+        <w:ind w:left="6480" w:hanging="360"/>
+      </w:pPr>
+      <w:rPr>
+        <w:rFonts w:ascii="Wingdings" w:hAnsi="Wingdings" w:hint="default"/>
+      </w:rPr>
+    </w:lvl>
+  </w:abstractNum>
+  <w:abstractNum w:abstractNumId="3" w15:restartNumberingAfterBreak="0">
     <w:nsid w:val="47682714"/>
     <w:multiLevelType w:val="hybridMultilevel"/>
     <w:tmpl w:val="BB0663E4"/>
@@ -1580,7 +2202,7 @@
       </w:pPr>
     </w:lvl>
   </w:abstractNum>
-  <w:abstractNum w:abstractNumId="2" w15:restartNumberingAfterBreak="0">
+  <w:abstractNum w:abstractNumId="4" w15:restartNumberingAfterBreak="0">
     <w:nsid w:val="780070DE"/>
     <w:multiLevelType w:val="hybridMultilevel"/>
     <w:tmpl w:val="7B168198"/>
@@ -1667,13 +2289,19 @@
     </w:lvl>
   </w:abstractNum>
   <w:num w:numId="1">
-    <w:abstractNumId w:val="0"/>
+    <w:abstractNumId w:val="1"/>
   </w:num>
   <w:num w:numId="2">
-    <w:abstractNumId w:val="1"/>
+    <w:abstractNumId w:val="3"/>
   </w:num>
   <w:num w:numId="3">
+    <w:abstractNumId w:val="4"/>
+  </w:num>
+  <w:num w:numId="4">
     <w:abstractNumId w:val="2"/>
+  </w:num>
+  <w:num w:numId="5">
+    <w:abstractNumId w:val="0"/>
   </w:num>
 </w:numbering>
 </file>
@@ -2126,6 +2754,33 @@
       <w:u w:val="single"/>
     </w:rPr>
   </w:style>
+  <w:style w:type="character" w:styleId="FollowedHyperlink">
+    <w:name w:val="FollowedHyperlink"/>
+    <w:basedOn w:val="DefaultParagraphFont"/>
+    <w:uiPriority w:val="99"/>
+    <w:semiHidden/>
+    <w:unhideWhenUsed/>
+    <w:rsid w:val="00C75E8E"/>
+    <w:rPr>
+      <w:color w:val="954F72" w:themeColor="followedHyperlink"/>
+      <w:u w:val="single"/>
+    </w:rPr>
+  </w:style>
+  <w:style w:type="paragraph" w:styleId="NormalWeb">
+    <w:name w:val="Normal (Web)"/>
+    <w:basedOn w:val="Normal"/>
+    <w:uiPriority w:val="99"/>
+    <w:unhideWhenUsed/>
+    <w:rsid w:val="00F046CB"/>
+    <w:pPr>
+      <w:spacing w:before="100" w:beforeAutospacing="1" w:after="100" w:afterAutospacing="1" w:line="240" w:lineRule="auto"/>
+    </w:pPr>
+    <w:rPr>
+      <w:rFonts w:ascii="Times New Roman" w:eastAsia="Times New Roman" w:hAnsi="Times New Roman" w:cs="Times New Roman"/>
+      <w:sz w:val="24"/>
+      <w:szCs w:val="24"/>
+    </w:rPr>
+  </w:style>
 </w:styles>
 </file>
 
